--- a/MATUSA GUINCHOS.docx
+++ b/MATUSA GUINCHOS.docx
@@ -74,8 +74,53 @@
           <w:sz w:val="24"/>
           <w:szCs w:val="24"/>
         </w:rPr>
-        <w:t>tipos de serviço a empresa Matusa Guinchos executa?</w:t>
+        <w:t xml:space="preserve">tipos de serviço a empresa </w:t>
       </w:r>
+      <w:proofErr w:type="spellStart"/>
+      <w:r>
+        <w:rPr>
+          <w:rFonts w:cstheme="minorHAnsi"/>
+          <w:sz w:val="24"/>
+          <w:szCs w:val="24"/>
+        </w:rPr>
+        <w:t>Matusa</w:t>
+      </w:r>
+      <w:proofErr w:type="spellEnd"/>
+      <w:r>
+        <w:rPr>
+          <w:rFonts w:cstheme="minorHAnsi"/>
+          <w:sz w:val="24"/>
+          <w:szCs w:val="24"/>
+        </w:rPr>
+        <w:t xml:space="preserve"> Guinchos executa?</w:t>
+      </w:r>
+    </w:p>
+    <w:p>
+      <w:pPr>
+        <w:rPr>
+          <w:rFonts w:cstheme="minorHAnsi"/>
+          <w:sz w:val="24"/>
+          <w:szCs w:val="24"/>
+        </w:rPr>
+      </w:pPr>
+    </w:p>
+    <w:p>
+      <w:pPr>
+        <w:rPr>
+          <w:rFonts w:cstheme="minorHAnsi"/>
+          <w:sz w:val="24"/>
+          <w:szCs w:val="24"/>
+        </w:rPr>
+      </w:pPr>
+    </w:p>
+    <w:p>
+      <w:pPr>
+        <w:rPr>
+          <w:rFonts w:cstheme="minorHAnsi"/>
+          <w:sz w:val="24"/>
+          <w:szCs w:val="24"/>
+        </w:rPr>
+      </w:pPr>
     </w:p>
     <w:p>
       <w:pPr>
@@ -102,6 +147,33 @@
     </w:p>
     <w:p>
       <w:pPr>
+        <w:rPr>
+          <w:rFonts w:cstheme="minorHAnsi"/>
+          <w:sz w:val="24"/>
+          <w:szCs w:val="24"/>
+        </w:rPr>
+      </w:pPr>
+    </w:p>
+    <w:p>
+      <w:pPr>
+        <w:rPr>
+          <w:rFonts w:cstheme="minorHAnsi"/>
+          <w:sz w:val="24"/>
+          <w:szCs w:val="24"/>
+        </w:rPr>
+      </w:pPr>
+    </w:p>
+    <w:p>
+      <w:pPr>
+        <w:rPr>
+          <w:rFonts w:cstheme="minorHAnsi"/>
+          <w:sz w:val="24"/>
+          <w:szCs w:val="24"/>
+        </w:rPr>
+      </w:pPr>
+    </w:p>
+    <w:p>
+      <w:pPr>
         <w:pStyle w:val="PargrafodaLista"/>
         <w:numPr>
           <w:ilvl w:val="0"/>
@@ -122,6 +194,41 @@
         </w:rPr>
         <w:t>Existe a possibilidade de alguns clientes fornecer um depoimento?</w:t>
       </w:r>
+      <w:r>
+        <w:rPr>
+          <w:rFonts w:cstheme="minorHAnsi"/>
+          <w:sz w:val="24"/>
+          <w:szCs w:val="24"/>
+        </w:rPr>
+        <w:t xml:space="preserve"> Pode ser coisa simples, não precisa descrever muitas informações.</w:t>
+      </w:r>
+    </w:p>
+    <w:p>
+      <w:pPr>
+        <w:rPr>
+          <w:rFonts w:cstheme="minorHAnsi"/>
+          <w:sz w:val="24"/>
+          <w:szCs w:val="24"/>
+        </w:rPr>
+      </w:pPr>
+    </w:p>
+    <w:p>
+      <w:pPr>
+        <w:rPr>
+          <w:rFonts w:cstheme="minorHAnsi"/>
+          <w:sz w:val="24"/>
+          <w:szCs w:val="24"/>
+        </w:rPr>
+      </w:pPr>
+    </w:p>
+    <w:p>
+      <w:pPr>
+        <w:rPr>
+          <w:rFonts w:cstheme="minorHAnsi"/>
+          <w:sz w:val="24"/>
+          <w:szCs w:val="24"/>
+        </w:rPr>
+      </w:pPr>
     </w:p>
     <w:p>
       <w:pPr>
@@ -148,6 +255,53 @@
     </w:p>
     <w:p>
       <w:pPr>
+        <w:rPr>
+          <w:rFonts w:cstheme="minorHAnsi"/>
+          <w:sz w:val="24"/>
+          <w:szCs w:val="24"/>
+        </w:rPr>
+      </w:pPr>
+    </w:p>
+    <w:p>
+      <w:pPr>
+        <w:rPr>
+          <w:rFonts w:cstheme="minorHAnsi"/>
+          <w:sz w:val="24"/>
+          <w:szCs w:val="24"/>
+        </w:rPr>
+      </w:pPr>
+    </w:p>
+    <w:p>
+      <w:pPr>
+        <w:rPr>
+          <w:rFonts w:cstheme="minorHAnsi"/>
+          <w:sz w:val="24"/>
+          <w:szCs w:val="24"/>
+        </w:rPr>
+      </w:pPr>
+    </w:p>
+    <w:p>
+      <w:pPr>
+        <w:rPr>
+          <w:rFonts w:cstheme="minorHAnsi"/>
+          <w:sz w:val="24"/>
+          <w:szCs w:val="24"/>
+        </w:rPr>
+      </w:pPr>
+    </w:p>
+    <w:p>
+      <w:pPr>
+        <w:rPr>
+          <w:rFonts w:cstheme="minorHAnsi"/>
+          <w:sz w:val="24"/>
+          <w:szCs w:val="24"/>
+        </w:rPr>
+      </w:pPr>
+      <w:bookmarkStart w:id="0" w:name="_GoBack"/>
+      <w:bookmarkEnd w:id="0"/>
+    </w:p>
+    <w:p>
+      <w:pPr>
         <w:pStyle w:val="PargrafodaLista"/>
         <w:numPr>
           <w:ilvl w:val="0"/>
@@ -196,8 +350,6 @@
           <w:szCs w:val="24"/>
         </w:rPr>
       </w:pPr>
-      <w:bookmarkStart w:id="0" w:name="_GoBack"/>
-      <w:bookmarkEnd w:id="0"/>
     </w:p>
     <w:p>
       <w:pPr>
